--- a/template_gushi/6_2扉页模板.docx
+++ b/template_gushi/6_2扉页模板.docx
@@ -173,7 +173,7 @@
           <w:szCs w:val="32"/>
           <w:lang w:val="en-US" w:eastAsia="zh-CN" w:bidi="ar-SA"/>
         </w:rPr>
-        <w:t>鑫诚报告号</w:t>
+        <w:t>评审公司报告号</w:t>
       </w:r>
     </w:p>
     <w:p>
@@ -285,7 +285,27 @@
             </w14:solidFill>
           </w14:textFill>
         </w:rPr>
-        <w:t xml:space="preserve">                   </w:t>
+        <w:t xml:space="preserve">    </w:t>
+      </w:r>
+      <w:bookmarkStart w:id="0" w:name="_GoBack"/>
+      <w:bookmarkEnd w:id="0"/>
+      <w:r>
+        <w:rPr>
+          <w:rFonts w:hint="eastAsia" w:ascii="宋体" w:hAnsi="宋体" w:eastAsia="宋体" w:cs="宋体"/>
+          <w:b w:val="0"/>
+          <w:bCs w:val="0"/>
+          <w:color w:val="000000" w:themeColor="text1"/>
+          <w:sz w:val="32"/>
+          <w:szCs w:val="32"/>
+          <w:u w:val="single"/>
+          <w:lang w:val="en-US" w:eastAsia="zh-CN"/>
+          <w14:textFill>
+            <w14:solidFill>
+              <w14:schemeClr w14:val="tx1"/>
+            </w14:solidFill>
+          </w14:textFill>
+        </w:rPr>
+        <w:t xml:space="preserve">               </w:t>
       </w:r>
       <w:r>
         <w:rPr>
@@ -677,7 +697,7 @@
             </w14:solidFill>
           </w14:textFill>
         </w:rPr>
-        <w:t xml:space="preserve">  鑫诚国际工程咨询有限公司  </w:t>
+        <w:t xml:space="preserve">  某国际工程咨询有限公司  </w:t>
       </w:r>
       <w:r>
         <w:rPr>
@@ -851,8 +871,6 @@
           <w:lang w:val="en-US" w:eastAsia="zh-CN"/>
         </w:rPr>
       </w:pPr>
-      <w:bookmarkStart w:id="0" w:name="_GoBack"/>
-      <w:bookmarkEnd w:id="0"/>
     </w:p>
     <w:sectPr>
       <w:pgSz w:w="11906" w:h="16838"/>
@@ -1127,6 +1145,7 @@
   <w:style w:type="paragraph" w:default="1" w:styleId="1">
     <w:name w:val="Normal"/>
     <w:next w:val="2"/>
+    <w:autoRedefine/>
     <w:qFormat/>
     <w:uiPriority w:val="0"/>
     <w:pPr>
@@ -1143,6 +1162,7 @@
   </w:style>
   <w:style w:type="character" w:default="1" w:styleId="6">
     <w:name w:val="Default Paragraph Font"/>
+    <w:autoRedefine/>
     <w:semiHidden/>
     <w:qFormat/>
     <w:uiPriority w:val="0"/>
